--- a/period_search_cuda_10.2_win/Changelog_pscuda.docx
+++ b/period_search_cuda_10.2_win/Changelog_pscuda.docx
@@ -784,7 +784,29 @@
           <w:szCs w:val="24"/>
           <w:lang w:eastAsia="en-GB"/>
         </w:rPr>
-        <w:t xml:space="preserve">Application was built with latest CUDA SDK v100.2 adding support for latest NVIDIA devices with </w:t>
+        <w:t>Application was</w:t>
+      </w:r>
+      <w:r>
+        <w:rPr>
+          <w:rFonts w:ascii="Segoe UI" w:eastAsia="Times New Roman" w:hAnsi="Segoe UI" w:cs="Segoe UI"/>
+          <w:color w:val="8994A3"/>
+          <w:sz w:val="24"/>
+          <w:szCs w:val="24"/>
+          <w:lang w:eastAsia="en-GB"/>
+        </w:rPr>
+        <w:t xml:space="preserve"> built with latest CUDA SDK v10</w:t>
+      </w:r>
+      <w:bookmarkStart w:id="0" w:name="_GoBack"/>
+      <w:bookmarkEnd w:id="0"/>
+      <w:r>
+        <w:rPr>
+          <w:rFonts w:ascii="Segoe UI" w:eastAsia="Times New Roman" w:hAnsi="Segoe UI" w:cs="Segoe UI"/>
+          <w:color w:val="8994A3"/>
+          <w:sz w:val="24"/>
+          <w:szCs w:val="24"/>
+          <w:lang w:eastAsia="en-GB"/>
+        </w:rPr>
+        <w:t xml:space="preserve">.2 adding support for latest NVIDIA devices with </w:t>
       </w:r>
       <w:r>
         <w:rPr>
@@ -955,8 +977,6 @@
         </w:rPr>
         <w:t>, NVS and Tesla series,</w:t>
       </w:r>
-      <w:bookmarkStart w:id="0" w:name="_GoBack"/>
-      <w:bookmarkEnd w:id="0"/>
       <w:r>
         <w:rPr>
           <w:rFonts w:ascii="Segoe UI" w:eastAsia="Times New Roman" w:hAnsi="Segoe UI" w:cs="Segoe UI"/>
@@ -1625,17 +1645,7 @@
           <w:szCs w:val="24"/>
           <w:lang w:eastAsia="en-GB"/>
         </w:rPr>
-        <w:t xml:space="preserve">: </w:t>
-      </w:r>
-      <w:r>
-        <w:rPr>
-          <w:rFonts w:ascii="Segoe UI" w:eastAsia="Times New Roman" w:hAnsi="Segoe UI" w:cs="Segoe UI"/>
-          <w:color w:val="8994A3"/>
-          <w:sz w:val="24"/>
-          <w:szCs w:val="24"/>
-          <w:lang w:eastAsia="en-GB"/>
-        </w:rPr>
-        <w:t>Changed the number of Blocks-per-SM for CC 5.x according to the latest CUDA programing documentation.</w:t>
+        <w:t>: Changed the number of Blocks-per-SM for CC 5.x according to the latest CUDA programing documentation.</w:t>
       </w:r>
     </w:p>
     <w:p>
@@ -5324,6 +5334,15 @@
 </file>
 
 <file path=customXml/item1.xml><?xml version="1.0" encoding="utf-8"?>
+<?mso-contentType ?>
+<FormTemplates xmlns="http://schemas.microsoft.com/sharepoint/v3/contenttype/forms">
+  <Display>DocumentLibraryForm</Display>
+  <Edit>DocumentLibraryForm</Edit>
+  <New>DocumentLibraryForm</New>
+</FormTemplates>
+</file>
+
+<file path=customXml/item2.xml><?xml version="1.0" encoding="utf-8"?>
 <ct:contentTypeSchema xmlns:ct="http://schemas.microsoft.com/office/2006/metadata/contentType" xmlns:ma="http://schemas.microsoft.com/office/2006/metadata/properties/metaAttributes" ct:_="" ma:_="" ma:contentTypeName="Document" ma:contentTypeID="0x010100BA789C4C587BF441A4AE6CCF5C9C0DD3" ma:contentTypeVersion="8" ma:contentTypeDescription="Create a new document." ma:contentTypeScope="" ma:versionID="740bc209e82da6d93a21e3db58fbef40">
   <xsd:schema xmlns:xsd="http://www.w3.org/2001/XMLSchema" xmlns:xs="http://www.w3.org/2001/XMLSchema" xmlns:p="http://schemas.microsoft.com/office/2006/metadata/properties" xmlns:ns2="19b03078-f984-4d26-97e7-55ca296da7ed" targetNamespace="http://schemas.microsoft.com/office/2006/metadata/properties" ma:root="true" ma:fieldsID="d02cac6ec8705f0d0d847286f4fe5ab0" ns2:_="">
     <xsd:import namespace="19b03078-f984-4d26-97e7-55ca296da7ed"/>
@@ -5493,15 +5512,6 @@
 </ct:contentTypeSchema>
 </file>
 
-<file path=customXml/item2.xml><?xml version="1.0" encoding="utf-8"?>
-<?mso-contentType ?>
-<FormTemplates xmlns="http://schemas.microsoft.com/sharepoint/v3/contenttype/forms">
-  <Display>DocumentLibraryForm</Display>
-  <Edit>DocumentLibraryForm</Edit>
-  <New>DocumentLibraryForm</New>
-</FormTemplates>
-</file>
-
 <file path=customXml/item3.xml><?xml version="1.0" encoding="utf-8"?>
 <p:properties xmlns:p="http://schemas.microsoft.com/office/2006/metadata/properties" xmlns:xsi="http://www.w3.org/2001/XMLSchema-instance" xmlns:pc="http://schemas.microsoft.com/office/infopath/2007/PartnerControls">
   <documentManagement/>
@@ -5509,6 +5519,14 @@
 </file>
 
 <file path=customXml/itemProps1.xml><?xml version="1.0" encoding="utf-8"?>
+<ds:datastoreItem xmlns:ds="http://schemas.openxmlformats.org/officeDocument/2006/customXml" ds:itemID="{EF5BF073-472A-4021-AD4F-074DB02B0A76}">
+  <ds:schemaRefs>
+    <ds:schemaRef ds:uri="http://schemas.microsoft.com/sharepoint/v3/contenttype/forms"/>
+  </ds:schemaRefs>
+</ds:datastoreItem>
+</file>
+
+<file path=customXml/itemProps2.xml><?xml version="1.0" encoding="utf-8"?>
 <ds:datastoreItem xmlns:ds="http://schemas.openxmlformats.org/officeDocument/2006/customXml" ds:itemID="{F6DBFA23-A3E2-4E5D-8ADC-CD98BDCD6940}">
   <ds:schemaRefs>
     <ds:schemaRef ds:uri="http://schemas.microsoft.com/office/2006/metadata/contentType"/>
@@ -5526,14 +5544,6 @@
 </ds:datastoreItem>
 </file>
 
-<file path=customXml/itemProps2.xml><?xml version="1.0" encoding="utf-8"?>
-<ds:datastoreItem xmlns:ds="http://schemas.openxmlformats.org/officeDocument/2006/customXml" ds:itemID="{EF5BF073-472A-4021-AD4F-074DB02B0A76}">
-  <ds:schemaRefs>
-    <ds:schemaRef ds:uri="http://schemas.microsoft.com/sharepoint/v3/contenttype/forms"/>
-  </ds:schemaRefs>
-</ds:datastoreItem>
-</file>
-
 <file path=customXml/itemProps3.xml><?xml version="1.0" encoding="utf-8"?>
 <ds:datastoreItem xmlns:ds="http://schemas.openxmlformats.org/officeDocument/2006/customXml" ds:itemID="{715EA943-B454-477D-B45A-59A15234AB50}">
   <ds:schemaRefs>
